--- a/Docs/V&S reclassification spec.docx
+++ b/Docs/V&S reclassification spec.docx
@@ -314,7 +314,21 @@
           <w:szCs w:val="20"/>
           <w:lang w:eastAsia="en-GB"/>
         </w:rPr>
-        <w:t xml:space="preserve">The edited GIS dataset defining the categories should be delivered to be compatible with </w:t>
+        <w:t xml:space="preserve">The edited GIS </w:t>
+      </w:r>
+      <w:bookmarkStart w:id="2" w:name="_GoBack"/>
+      <w:bookmarkEnd w:id="2"/>
+      <w:r>
+        <w:rPr>
+          <w:rFonts w:cs="Arial"/>
+          <w:b/>
+          <w:i/>
+          <w:iCs/>
+          <w:sz w:val="20"/>
+          <w:szCs w:val="20"/>
+          <w:lang w:eastAsia="en-GB"/>
+        </w:rPr>
+        <w:t xml:space="preserve">dataset defining the categories should be delivered to be compatible with </w:t>
       </w:r>
       <w:r>
         <w:rPr>
@@ -485,8 +499,8 @@
                 <w:lang w:eastAsia="en-GB"/>
               </w:rPr>
             </w:pPr>
-            <w:bookmarkStart w:id="2" w:name="_Hlk527986636"/>
-            <w:bookmarkStart w:id="3" w:name="_Hlk528061274"/>
+            <w:bookmarkStart w:id="3" w:name="_Hlk527986636"/>
+            <w:bookmarkStart w:id="4" w:name="_Hlk528061274"/>
             <w:r>
               <w:rPr>
                 <w:rFonts w:cs="Arial"/>
@@ -501,7 +515,7 @@
             </w:r>
           </w:p>
         </w:tc>
-        <w:bookmarkEnd w:id="2"/>
+        <w:bookmarkEnd w:id="3"/>
         <w:tc>
           <w:tcPr>
             <w:tcW w:w="5813" w:type="dxa"/>
@@ -588,7 +602,7 @@
           </w:p>
         </w:tc>
       </w:tr>
-      <w:bookmarkEnd w:id="3"/>
+      <w:bookmarkEnd w:id="4"/>
       <w:tr>
         <w:tc>
           <w:tcPr>
@@ -1063,9 +1077,8 @@
                 <w:szCs w:val="20"/>
                 <w:lang w:eastAsia="en-GB"/>
               </w:rPr>
-              <w:t>Using LMP</w:t>
-            </w:r>
-            <w:proofErr w:type="gramStart"/>
+              <w:t xml:space="preserve">Using LMP14  Create </w:t>
+            </w:r>
             <w:r>
               <w:rPr>
                 <w:rFonts w:cs="Arial"/>
@@ -1076,10 +1089,13 @@
                 <w:szCs w:val="20"/>
                 <w:lang w:eastAsia="en-GB"/>
               </w:rPr>
-              <w:t>14  Create</w:t>
-            </w:r>
-            <w:proofErr w:type="gramEnd"/>
-            <w:r>
+              <w:lastRenderedPageBreak/>
+              <w:t>LMP14 flood risk</w:t>
+            </w:r>
+          </w:p>
+          <w:p>
+            <w:pPr>
+              <w:spacing w:line="276" w:lineRule="auto"/>
               <w:rPr>
                 <w:rFonts w:cs="Arial"/>
                 <w:b/>
@@ -1089,8 +1105,25 @@
                 <w:szCs w:val="20"/>
                 <w:lang w:eastAsia="en-GB"/>
               </w:rPr>
-              <w:t xml:space="preserve"> </w:t>
-            </w:r>
+            </w:pPr>
+          </w:p>
+        </w:tc>
+        <w:tc>
+          <w:tcPr>
+            <w:tcW w:w="5813" w:type="dxa"/>
+          </w:tcPr>
+          <w:p>
+            <w:pPr>
+              <w:spacing w:line="276" w:lineRule="auto"/>
+              <w:rPr>
+                <w:rFonts w:cs="Arial"/>
+                <w:i/>
+                <w:iCs/>
+                <w:sz w:val="20"/>
+                <w:szCs w:val="20"/>
+                <w:lang w:eastAsia="en-GB"/>
+              </w:rPr>
+            </w:pPr>
             <w:r>
               <w:rPr>
                 <w:rFonts w:cs="Arial"/>
@@ -1102,9 +1135,148 @@
                 <w:lang w:eastAsia="en-GB"/>
               </w:rPr>
               <w:lastRenderedPageBreak/>
-              <w:t>LMP14 flood risk</w:t>
-            </w:r>
-          </w:p>
+              <w:t>LANDMAP landscape categories highlighting landscapes currently at risk of flooding (coastal and fluvial)</w:t>
+            </w:r>
+          </w:p>
+          <w:p>
+            <w:pPr>
+              <w:spacing w:line="276" w:lineRule="auto"/>
+              <w:rPr>
+                <w:rFonts w:cs="Arial"/>
+                <w:i/>
+                <w:iCs/>
+                <w:sz w:val="20"/>
+                <w:szCs w:val="20"/>
+                <w:lang w:eastAsia="en-GB"/>
+              </w:rPr>
+            </w:pPr>
+            <w:r>
+              <w:rPr>
+                <w:rFonts w:cs="Arial"/>
+                <w:i/>
+                <w:iCs/>
+                <w:sz w:val="20"/>
+                <w:szCs w:val="20"/>
+                <w:lang w:eastAsia="en-GB"/>
+              </w:rPr>
+              <w:t xml:space="preserve">To use thematic map LMP14 and flood risk data to identify landscapes at risk e.g. Built land - communities could have a </w:t>
+            </w:r>
+            <w:r>
+              <w:rPr>
+                <w:rFonts w:cs="Arial"/>
+                <w:i/>
+                <w:iCs/>
+                <w:sz w:val="20"/>
+                <w:szCs w:val="20"/>
+                <w:lang w:eastAsia="en-GB"/>
+              </w:rPr>
+              <w:lastRenderedPageBreak/>
+              <w:t>subcategory for those areas affected ‘Built land – communities with flood risk’</w:t>
+            </w:r>
+          </w:p>
+        </w:tc>
+        <w:tc>
+          <w:tcPr>
+            <w:tcW w:w="2175" w:type="dxa"/>
+          </w:tcPr>
+          <w:p>
+            <w:pPr>
+              <w:spacing w:line="276" w:lineRule="auto"/>
+              <w:rPr>
+                <w:rFonts w:cs="Arial"/>
+                <w:i/>
+                <w:iCs/>
+                <w:sz w:val="20"/>
+                <w:szCs w:val="20"/>
+                <w:lang w:eastAsia="en-GB"/>
+              </w:rPr>
+            </w:pPr>
+            <w:r>
+              <w:rPr>
+                <w:rFonts w:cs="Arial"/>
+                <w:i/>
+                <w:iCs/>
+                <w:sz w:val="20"/>
+                <w:szCs w:val="20"/>
+                <w:lang w:eastAsia="en-GB"/>
+              </w:rPr>
+              <w:lastRenderedPageBreak/>
+              <w:t xml:space="preserve">Flood </w:t>
+            </w:r>
+            <w:r>
+              <w:rPr>
+                <w:rFonts w:cs="Arial"/>
+                <w:i/>
+                <w:iCs/>
+                <w:sz w:val="20"/>
+                <w:szCs w:val="20"/>
+                <w:lang w:eastAsia="en-GB"/>
+              </w:rPr>
+              <w:t>Map</w:t>
+            </w:r>
+            <w:r>
+              <w:rPr>
+                <w:rFonts w:cs="Arial"/>
+                <w:i/>
+                <w:iCs/>
+                <w:sz w:val="20"/>
+                <w:szCs w:val="20"/>
+                <w:lang w:eastAsia="en-GB"/>
+              </w:rPr>
+              <w:t xml:space="preserve"> Data </w:t>
+            </w:r>
+            <w:r>
+              <w:rPr>
+                <w:rFonts w:cs="Arial"/>
+                <w:i/>
+                <w:iCs/>
+                <w:sz w:val="20"/>
+                <w:szCs w:val="20"/>
+                <w:lang w:eastAsia="en-GB"/>
+              </w:rPr>
+              <w:t>Zones 2 and 3</w:t>
+            </w:r>
+            <w:r>
+              <w:rPr>
+                <w:rFonts w:cs="Arial"/>
+                <w:i/>
+                <w:iCs/>
+                <w:sz w:val="20"/>
+                <w:szCs w:val="20"/>
+                <w:lang w:eastAsia="en-GB"/>
+              </w:rPr>
+              <w:t xml:space="preserve"> applied to </w:t>
+            </w:r>
+            <w:r>
+              <w:rPr>
+                <w:rFonts w:cs="Arial"/>
+                <w:i/>
+                <w:iCs/>
+                <w:sz w:val="20"/>
+                <w:szCs w:val="20"/>
+                <w:lang w:eastAsia="en-GB"/>
+              </w:rPr>
+              <w:t xml:space="preserve">the </w:t>
+            </w:r>
+            <w:r>
+              <w:rPr>
+                <w:rFonts w:cs="Arial"/>
+                <w:i/>
+                <w:iCs/>
+                <w:sz w:val="20"/>
+                <w:szCs w:val="20"/>
+                <w:lang w:eastAsia="en-GB"/>
+              </w:rPr>
+              <w:t>14 landscape categories</w:t>
+            </w:r>
+          </w:p>
+        </w:tc>
+      </w:tr>
+      <w:tr>
+        <w:tc>
+          <w:tcPr>
+            <w:tcW w:w="1294" w:type="dxa"/>
+          </w:tcPr>
           <w:p>
             <w:pPr>
               <w:spacing w:line="276" w:lineRule="auto"/>
@@ -1118,24 +1290,7 @@
                 <w:lang w:eastAsia="en-GB"/>
               </w:rPr>
             </w:pPr>
-          </w:p>
-        </w:tc>
-        <w:tc>
-          <w:tcPr>
-            <w:tcW w:w="5813" w:type="dxa"/>
-          </w:tcPr>
-          <w:p>
-            <w:pPr>
-              <w:spacing w:line="276" w:lineRule="auto"/>
-              <w:rPr>
-                <w:rFonts w:cs="Arial"/>
-                <w:i/>
-                <w:iCs/>
-                <w:sz w:val="20"/>
-                <w:szCs w:val="20"/>
-                <w:lang w:eastAsia="en-GB"/>
-              </w:rPr>
-            </w:pPr>
+            <w:bookmarkStart w:id="5" w:name="_Hlk528060926"/>
             <w:r>
               <w:rPr>
                 <w:rFonts w:cs="Arial"/>
@@ -1146,148 +1301,13 @@
                 <w:szCs w:val="20"/>
                 <w:lang w:eastAsia="en-GB"/>
               </w:rPr>
-              <w:lastRenderedPageBreak/>
-              <w:t>LANDMAP landscape categories highlighting landscapes currently at risk of flooding (coastal and fluvial)</w:t>
-            </w:r>
-          </w:p>
-          <w:p>
-            <w:pPr>
-              <w:spacing w:line="276" w:lineRule="auto"/>
-              <w:rPr>
-                <w:rFonts w:cs="Arial"/>
-                <w:i/>
-                <w:iCs/>
-                <w:sz w:val="20"/>
-                <w:szCs w:val="20"/>
-                <w:lang w:eastAsia="en-GB"/>
-              </w:rPr>
-            </w:pPr>
-            <w:r>
-              <w:rPr>
-                <w:rFonts w:cs="Arial"/>
-                <w:i/>
-                <w:iCs/>
-                <w:sz w:val="20"/>
-                <w:szCs w:val="20"/>
-                <w:lang w:eastAsia="en-GB"/>
-              </w:rPr>
-              <w:t xml:space="preserve">To use thematic map LMP14 and flood risk data to identify landscapes at risk e.g. Built land - communities could have a </w:t>
-            </w:r>
-            <w:r>
-              <w:rPr>
-                <w:rFonts w:cs="Arial"/>
-                <w:i/>
-                <w:iCs/>
-                <w:sz w:val="20"/>
-                <w:szCs w:val="20"/>
-                <w:lang w:eastAsia="en-GB"/>
-              </w:rPr>
-              <w:lastRenderedPageBreak/>
-              <w:t>subcategory for those areas affected ‘Built land – communities with flood risk’</w:t>
-            </w:r>
-          </w:p>
-        </w:tc>
-        <w:tc>
-          <w:tcPr>
-            <w:tcW w:w="2175" w:type="dxa"/>
-          </w:tcPr>
-          <w:p>
-            <w:pPr>
-              <w:spacing w:line="276" w:lineRule="auto"/>
-              <w:rPr>
-                <w:rFonts w:cs="Arial"/>
-                <w:i/>
-                <w:iCs/>
-                <w:sz w:val="20"/>
-                <w:szCs w:val="20"/>
-                <w:lang w:eastAsia="en-GB"/>
-              </w:rPr>
-            </w:pPr>
-            <w:r>
-              <w:rPr>
-                <w:rFonts w:cs="Arial"/>
-                <w:i/>
-                <w:iCs/>
-                <w:sz w:val="20"/>
-                <w:szCs w:val="20"/>
-                <w:lang w:eastAsia="en-GB"/>
-              </w:rPr>
-              <w:lastRenderedPageBreak/>
-              <w:t xml:space="preserve">Flood </w:t>
-            </w:r>
-            <w:r>
-              <w:rPr>
-                <w:rFonts w:cs="Arial"/>
-                <w:i/>
-                <w:iCs/>
-                <w:sz w:val="20"/>
-                <w:szCs w:val="20"/>
-                <w:lang w:eastAsia="en-GB"/>
-              </w:rPr>
-              <w:t>Map</w:t>
-            </w:r>
-            <w:r>
-              <w:rPr>
-                <w:rFonts w:cs="Arial"/>
-                <w:i/>
-                <w:iCs/>
-                <w:sz w:val="20"/>
-                <w:szCs w:val="20"/>
-                <w:lang w:eastAsia="en-GB"/>
-              </w:rPr>
-              <w:t xml:space="preserve"> Data </w:t>
-            </w:r>
-            <w:r>
-              <w:rPr>
-                <w:rFonts w:cs="Arial"/>
-                <w:i/>
-                <w:iCs/>
-                <w:sz w:val="20"/>
-                <w:szCs w:val="20"/>
-                <w:lang w:eastAsia="en-GB"/>
-              </w:rPr>
-              <w:t>Zones 2 and 3</w:t>
-            </w:r>
-            <w:r>
-              <w:rPr>
-                <w:rFonts w:cs="Arial"/>
-                <w:i/>
-                <w:iCs/>
-                <w:sz w:val="20"/>
-                <w:szCs w:val="20"/>
-                <w:lang w:eastAsia="en-GB"/>
-              </w:rPr>
-              <w:t xml:space="preserve"> applied to </w:t>
-            </w:r>
-            <w:r>
-              <w:rPr>
-                <w:rFonts w:cs="Arial"/>
-                <w:i/>
-                <w:iCs/>
-                <w:sz w:val="20"/>
-                <w:szCs w:val="20"/>
-                <w:lang w:eastAsia="en-GB"/>
-              </w:rPr>
-              <w:t xml:space="preserve">the </w:t>
-            </w:r>
-            <w:r>
-              <w:rPr>
-                <w:rFonts w:cs="Arial"/>
-                <w:i/>
-                <w:iCs/>
-                <w:sz w:val="20"/>
-                <w:szCs w:val="20"/>
-                <w:lang w:eastAsia="en-GB"/>
-              </w:rPr>
-              <w:t>14 landscape categories</w:t>
-            </w:r>
-          </w:p>
-        </w:tc>
-      </w:tr>
-      <w:tr>
-        <w:tc>
-          <w:tcPr>
-            <w:tcW w:w="1294" w:type="dxa"/>
+              <w:t>LMP14 boundaries</w:t>
+            </w:r>
+          </w:p>
+        </w:tc>
+        <w:tc>
+          <w:tcPr>
+            <w:tcW w:w="5813" w:type="dxa"/>
           </w:tcPr>
           <w:p>
             <w:pPr>
@@ -1302,7 +1322,6 @@
                 <w:lang w:eastAsia="en-GB"/>
               </w:rPr>
             </w:pPr>
-            <w:bookmarkStart w:id="4" w:name="_Hlk528060926"/>
             <w:r>
               <w:rPr>
                 <w:rFonts w:cs="Arial"/>
@@ -1313,15 +1332,9 @@
                 <w:szCs w:val="20"/>
                 <w:lang w:eastAsia="en-GB"/>
               </w:rPr>
-              <w:lastRenderedPageBreak/>
-              <w:t>LMP14 boundaries</w:t>
-            </w:r>
-          </w:p>
-        </w:tc>
-        <w:tc>
-          <w:tcPr>
-            <w:tcW w:w="5813" w:type="dxa"/>
-          </w:tcPr>
+              <w:t>LANDMAP landscape categories and boundary type.</w:t>
+            </w:r>
+          </w:p>
           <w:p>
             <w:pPr>
               <w:spacing w:line="276" w:lineRule="auto"/>
@@ -1338,22 +1351,25 @@
             <w:r>
               <w:rPr>
                 <w:rFonts w:cs="Arial"/>
-                <w:b/>
                 <w:i/>
                 <w:iCs/>
                 <w:sz w:val="20"/>
                 <w:szCs w:val="20"/>
                 <w:lang w:eastAsia="en-GB"/>
               </w:rPr>
-              <w:t>LANDMAP landscape categories and boundary type.</w:t>
-            </w:r>
-          </w:p>
+              <w:t>To use thematic map LMP14 and question 7 boundary type to produce a thematic map colour coded to question 7 responses but with a thick black outline to denote the 14 outer boundaries to each area</w:t>
+            </w:r>
+          </w:p>
+        </w:tc>
+        <w:tc>
+          <w:tcPr>
+            <w:tcW w:w="2175" w:type="dxa"/>
+          </w:tcPr>
           <w:p>
             <w:pPr>
               <w:spacing w:line="276" w:lineRule="auto"/>
               <w:rPr>
                 <w:rFonts w:cs="Arial"/>
-                <w:b/>
                 <w:i/>
                 <w:iCs/>
                 <w:sz w:val="20"/>
@@ -1370,41 +1386,12 @@
                 <w:szCs w:val="20"/>
                 <w:lang w:eastAsia="en-GB"/>
               </w:rPr>
-              <w:t>To use thematic map LMP14 and question 7 boundary type to produce a thematic map colour coded to question 7 responses but with a thick black outline to denote the 14 outer boundaries to each area</w:t>
-            </w:r>
-          </w:p>
-        </w:tc>
-        <w:tc>
-          <w:tcPr>
-            <w:tcW w:w="2175" w:type="dxa"/>
-          </w:tcPr>
-          <w:p>
-            <w:pPr>
-              <w:spacing w:line="276" w:lineRule="auto"/>
-              <w:rPr>
-                <w:rFonts w:cs="Arial"/>
-                <w:i/>
-                <w:iCs/>
-                <w:sz w:val="20"/>
-                <w:szCs w:val="20"/>
-                <w:lang w:eastAsia="en-GB"/>
-              </w:rPr>
-            </w:pPr>
-            <w:r>
-              <w:rPr>
-                <w:rFonts w:cs="Arial"/>
-                <w:i/>
-                <w:iCs/>
-                <w:sz w:val="20"/>
-                <w:szCs w:val="20"/>
-                <w:lang w:eastAsia="en-GB"/>
-              </w:rPr>
               <w:t>Using LANDMAP Visual &amp; Sensory question 7 boundary type</w:t>
             </w:r>
           </w:p>
         </w:tc>
       </w:tr>
-      <w:bookmarkEnd w:id="4"/>
+      <w:bookmarkEnd w:id="5"/>
       <w:tr>
         <w:tc>
           <w:tcPr>
@@ -3028,8 +3015,6 @@
           <w:lang w:eastAsia="en-GB"/>
         </w:rPr>
       </w:pPr>
-      <w:bookmarkStart w:id="5" w:name="_GoBack"/>
-      <w:bookmarkEnd w:id="5"/>
     </w:p>
     <w:p>
       <w:pPr>
@@ -3459,14 +3444,16 @@
           <w:p>
             <w:pPr>
               <w:rPr>
-                <w:color w:val="000000"/>
-                <w:sz w:val="20"/>
-                <w:szCs w:val="20"/>
-              </w:rPr>
-            </w:pPr>
-            <w:r>
-              <w:rPr>
-                <w:rFonts w:cs="Arial"/>
+                <w:b/>
+                <w:color w:val="000000"/>
+                <w:sz w:val="20"/>
+                <w:szCs w:val="20"/>
+              </w:rPr>
+            </w:pPr>
+            <w:r>
+              <w:rPr>
+                <w:rFonts w:cs="Arial"/>
+                <w:b/>
                 <w:color w:val="000000"/>
                 <w:sz w:val="20"/>
                 <w:szCs w:val="20"/>
@@ -3526,14 +3513,16 @@
           <w:p>
             <w:pPr>
               <w:rPr>
-                <w:color w:val="000000"/>
-                <w:sz w:val="20"/>
-                <w:szCs w:val="20"/>
-              </w:rPr>
-            </w:pPr>
-            <w:r>
-              <w:rPr>
-                <w:rFonts w:cs="Arial"/>
+                <w:b/>
+                <w:color w:val="000000"/>
+                <w:sz w:val="20"/>
+                <w:szCs w:val="20"/>
+              </w:rPr>
+            </w:pPr>
+            <w:r>
+              <w:rPr>
+                <w:rFonts w:cs="Arial"/>
+                <w:b/>
                 <w:color w:val="000000"/>
                 <w:sz w:val="20"/>
                 <w:szCs w:val="20"/>
@@ -3593,39 +3582,21 @@
           <w:p>
             <w:pPr>
               <w:rPr>
-                <w:color w:val="000000"/>
-                <w:sz w:val="20"/>
-                <w:szCs w:val="20"/>
-              </w:rPr>
-            </w:pPr>
-            <w:r>
-              <w:rPr>
-                <w:rFonts w:cs="Arial"/>
-                <w:color w:val="000000"/>
-                <w:sz w:val="20"/>
-                <w:szCs w:val="20"/>
-              </w:rPr>
-              <w:t>Open/</w:t>
-            </w:r>
-            <w:proofErr w:type="gramStart"/>
-            <w:r>
-              <w:rPr>
-                <w:rFonts w:cs="Arial"/>
-                <w:color w:val="000000"/>
-                <w:sz w:val="20"/>
-                <w:szCs w:val="20"/>
-              </w:rPr>
-              <w:t>wooded(</w:t>
-            </w:r>
-            <w:proofErr w:type="gramEnd"/>
-            <w:r>
-              <w:rPr>
-                <w:rFonts w:cs="Arial"/>
-                <w:color w:val="000000"/>
-                <w:sz w:val="20"/>
-                <w:szCs w:val="20"/>
-              </w:rPr>
-              <w:t>&lt;10 ha, 20-50%) mosaic upland valleys</w:t>
+                <w:b/>
+                <w:color w:val="000000"/>
+                <w:sz w:val="20"/>
+                <w:szCs w:val="20"/>
+              </w:rPr>
+            </w:pPr>
+            <w:r>
+              <w:rPr>
+                <w:rFonts w:cs="Arial"/>
+                <w:b/>
+                <w:color w:val="000000"/>
+                <w:sz w:val="20"/>
+                <w:szCs w:val="20"/>
+              </w:rPr>
+              <w:t>Open/wooded(&lt;10 ha, 20-50%) mosaic upland valleys</w:t>
             </w:r>
           </w:p>
         </w:tc>
@@ -3680,14 +3651,16 @@
           <w:p>
             <w:pPr>
               <w:rPr>
-                <w:color w:val="000000"/>
-                <w:sz w:val="20"/>
-                <w:szCs w:val="20"/>
-              </w:rPr>
-            </w:pPr>
-            <w:r>
-              <w:rPr>
-                <w:rFonts w:cs="Arial"/>
+                <w:b/>
+                <w:color w:val="000000"/>
+                <w:sz w:val="20"/>
+                <w:szCs w:val="20"/>
+              </w:rPr>
+            </w:pPr>
+            <w:r>
+              <w:rPr>
+                <w:rFonts w:cs="Arial"/>
+                <w:b/>
                 <w:color w:val="000000"/>
                 <w:sz w:val="20"/>
                 <w:szCs w:val="20"/>
@@ -3747,14 +3720,16 @@
           <w:p>
             <w:pPr>
               <w:rPr>
-                <w:color w:val="000000"/>
-                <w:sz w:val="20"/>
-                <w:szCs w:val="20"/>
-              </w:rPr>
-            </w:pPr>
-            <w:r>
-              <w:rPr>
-                <w:rFonts w:cs="Arial"/>
+                <w:b/>
+                <w:color w:val="000000"/>
+                <w:sz w:val="20"/>
+                <w:szCs w:val="20"/>
+              </w:rPr>
+            </w:pPr>
+            <w:r>
+              <w:rPr>
+                <w:rFonts w:cs="Arial"/>
+                <w:b/>
                 <w:color w:val="000000"/>
                 <w:sz w:val="20"/>
                 <w:szCs w:val="20"/>
@@ -3815,14 +3790,16 @@
             <w:pPr>
               <w:rPr>
                 <w:rFonts w:cs="Arial"/>
-                <w:color w:val="000000"/>
-                <w:sz w:val="20"/>
-                <w:szCs w:val="20"/>
-              </w:rPr>
-            </w:pPr>
-            <w:r>
-              <w:rPr>
-                <w:rFonts w:cs="Arial"/>
+                <w:b/>
+                <w:color w:val="000000"/>
+                <w:sz w:val="20"/>
+                <w:szCs w:val="20"/>
+              </w:rPr>
+            </w:pPr>
+            <w:r>
+              <w:rPr>
+                <w:rFonts w:cs="Arial"/>
+                <w:b/>
                 <w:color w:val="000000"/>
                 <w:sz w:val="20"/>
                 <w:szCs w:val="20"/>
@@ -3880,6 +3857,7 @@
                 <w:sz w:val="20"/>
                 <w:szCs w:val="20"/>
               </w:rPr>
+              <w:lastRenderedPageBreak/>
               <w:t>Upland plateau, hillsides and scarp slopes</w:t>
             </w:r>
           </w:p>
@@ -3911,14 +3889,16 @@
             <w:pPr>
               <w:rPr>
                 <w:rFonts w:cs="Arial"/>
-                <w:color w:val="000000"/>
-                <w:sz w:val="20"/>
-                <w:szCs w:val="20"/>
-              </w:rPr>
-            </w:pPr>
-            <w:r>
-              <w:rPr>
-                <w:rFonts w:cs="Arial"/>
+                <w:b/>
+                <w:color w:val="000000"/>
+                <w:sz w:val="20"/>
+                <w:szCs w:val="20"/>
+              </w:rPr>
+            </w:pPr>
+            <w:r>
+              <w:rPr>
+                <w:rFonts w:cs="Arial"/>
+                <w:b/>
                 <w:color w:val="000000"/>
                 <w:sz w:val="20"/>
                 <w:szCs w:val="20"/>
@@ -3980,14 +3960,16 @@
             <w:pPr>
               <w:rPr>
                 <w:rFonts w:cs="Arial"/>
-                <w:color w:val="000000"/>
-                <w:sz w:val="20"/>
-                <w:szCs w:val="20"/>
-              </w:rPr>
-            </w:pPr>
-            <w:r>
-              <w:rPr>
-                <w:rFonts w:cs="Arial"/>
+                <w:b/>
+                <w:color w:val="000000"/>
+                <w:sz w:val="20"/>
+                <w:szCs w:val="20"/>
+              </w:rPr>
+            </w:pPr>
+            <w:r>
+              <w:rPr>
+                <w:rFonts w:cs="Arial"/>
+                <w:b/>
                 <w:color w:val="000000"/>
                 <w:sz w:val="20"/>
                 <w:szCs w:val="20"/>
@@ -4017,27 +3999,7 @@
                 <w:sz w:val="20"/>
                 <w:szCs w:val="20"/>
               </w:rPr>
-              <w:t>wooded &lt;20</w:t>
-            </w:r>
-            <w:proofErr w:type="gramStart"/>
-            <w:r>
-              <w:rPr>
-                <w:rFonts w:cs="Arial"/>
-                <w:color w:val="000000"/>
-                <w:sz w:val="20"/>
-                <w:szCs w:val="20"/>
-              </w:rPr>
-              <w:t>%,  &lt;</w:t>
-            </w:r>
-            <w:proofErr w:type="gramEnd"/>
-            <w:r>
-              <w:rPr>
-                <w:rFonts w:cs="Arial"/>
-                <w:color w:val="000000"/>
-                <w:sz w:val="20"/>
-                <w:szCs w:val="20"/>
-              </w:rPr>
-              <w:t>50% open moorland</w:t>
+              <w:t>wooded &lt;20%,  &lt;50% open moorland</w:t>
             </w:r>
           </w:p>
         </w:tc>
@@ -4069,14 +4031,16 @@
             <w:pPr>
               <w:rPr>
                 <w:rFonts w:cs="Arial"/>
-                <w:color w:val="000000"/>
-                <w:sz w:val="20"/>
-                <w:szCs w:val="20"/>
-              </w:rPr>
-            </w:pPr>
-            <w:r>
-              <w:rPr>
-                <w:rFonts w:cs="Arial"/>
+                <w:b/>
+                <w:color w:val="000000"/>
+                <w:sz w:val="20"/>
+                <w:szCs w:val="20"/>
+              </w:rPr>
+            </w:pPr>
+            <w:r>
+              <w:rPr>
+                <w:rFonts w:cs="Arial"/>
+                <w:b/>
                 <w:color w:val="000000"/>
                 <w:sz w:val="20"/>
                 <w:szCs w:val="20"/>
@@ -4162,14 +4126,16 @@
             <w:pPr>
               <w:rPr>
                 <w:rFonts w:cs="Arial"/>
-                <w:color w:val="000000"/>
-                <w:sz w:val="20"/>
-                <w:szCs w:val="20"/>
-              </w:rPr>
-            </w:pPr>
-            <w:r>
-              <w:rPr>
-                <w:rFonts w:cs="Arial"/>
+                <w:b/>
+                <w:color w:val="000000"/>
+                <w:sz w:val="20"/>
+                <w:szCs w:val="20"/>
+              </w:rPr>
+            </w:pPr>
+            <w:r>
+              <w:rPr>
+                <w:rFonts w:cs="Arial"/>
+                <w:b/>
                 <w:color w:val="000000"/>
                 <w:sz w:val="20"/>
                 <w:szCs w:val="20"/>
@@ -4277,14 +4243,16 @@
             <w:pPr>
               <w:rPr>
                 <w:rFonts w:cs="Arial"/>
-                <w:color w:val="000000"/>
-                <w:sz w:val="20"/>
-                <w:szCs w:val="20"/>
-              </w:rPr>
-            </w:pPr>
-            <w:r>
-              <w:rPr>
-                <w:rFonts w:cs="Arial"/>
+                <w:b/>
+                <w:color w:val="000000"/>
+                <w:sz w:val="20"/>
+                <w:szCs w:val="20"/>
+              </w:rPr>
+            </w:pPr>
+            <w:r>
+              <w:rPr>
+                <w:rFonts w:cs="Arial"/>
+                <w:b/>
                 <w:color w:val="000000"/>
                 <w:sz w:val="20"/>
                 <w:szCs w:val="20"/>
@@ -4346,14 +4314,16 @@
             <w:pPr>
               <w:rPr>
                 <w:rFonts w:cs="Arial"/>
-                <w:color w:val="000000"/>
-                <w:sz w:val="20"/>
-                <w:szCs w:val="20"/>
-              </w:rPr>
-            </w:pPr>
-            <w:r>
-              <w:rPr>
-                <w:rFonts w:cs="Arial"/>
+                <w:b/>
+                <w:color w:val="000000"/>
+                <w:sz w:val="20"/>
+                <w:szCs w:val="20"/>
+              </w:rPr>
+            </w:pPr>
+            <w:r>
+              <w:rPr>
+                <w:rFonts w:cs="Arial"/>
+                <w:b/>
                 <w:color w:val="000000"/>
                 <w:sz w:val="20"/>
                 <w:szCs w:val="20"/>
@@ -4415,14 +4385,16 @@
             <w:pPr>
               <w:rPr>
                 <w:rFonts w:cs="Arial"/>
-                <w:color w:val="000000"/>
-                <w:sz w:val="20"/>
-                <w:szCs w:val="20"/>
-              </w:rPr>
-            </w:pPr>
-            <w:r>
-              <w:rPr>
-                <w:rFonts w:cs="Arial"/>
+                <w:b/>
+                <w:color w:val="000000"/>
+                <w:sz w:val="20"/>
+                <w:szCs w:val="20"/>
+              </w:rPr>
+            </w:pPr>
+            <w:r>
+              <w:rPr>
+                <w:rFonts w:cs="Arial"/>
+                <w:b/>
                 <w:color w:val="000000"/>
                 <w:sz w:val="20"/>
                 <w:szCs w:val="20"/>
@@ -4484,14 +4456,16 @@
             <w:pPr>
               <w:rPr>
                 <w:rFonts w:cs="Arial"/>
-                <w:color w:val="000000"/>
-                <w:sz w:val="20"/>
-                <w:szCs w:val="20"/>
-              </w:rPr>
-            </w:pPr>
-            <w:r>
-              <w:rPr>
-                <w:rFonts w:cs="Arial"/>
+                <w:b/>
+                <w:color w:val="000000"/>
+                <w:sz w:val="20"/>
+                <w:szCs w:val="20"/>
+              </w:rPr>
+            </w:pPr>
+            <w:r>
+              <w:rPr>
+                <w:rFonts w:cs="Arial"/>
+                <w:b/>
                 <w:color w:val="000000"/>
                 <w:sz w:val="20"/>
                 <w:szCs w:val="20"/>
@@ -4553,14 +4527,16 @@
             <w:pPr>
               <w:rPr>
                 <w:rFonts w:cs="Arial"/>
-                <w:color w:val="000000"/>
-                <w:sz w:val="20"/>
-                <w:szCs w:val="20"/>
-              </w:rPr>
-            </w:pPr>
-            <w:r>
-              <w:rPr>
-                <w:rFonts w:cs="Arial"/>
+                <w:b/>
+                <w:color w:val="000000"/>
+                <w:sz w:val="20"/>
+                <w:szCs w:val="20"/>
+              </w:rPr>
+            </w:pPr>
+            <w:r>
+              <w:rPr>
+                <w:rFonts w:cs="Arial"/>
+                <w:b/>
                 <w:color w:val="000000"/>
                 <w:sz w:val="20"/>
                 <w:szCs w:val="20"/>
@@ -4622,14 +4598,16 @@
             <w:pPr>
               <w:rPr>
                 <w:rFonts w:cs="Arial"/>
-                <w:color w:val="000000"/>
-                <w:sz w:val="20"/>
-                <w:szCs w:val="20"/>
-              </w:rPr>
-            </w:pPr>
-            <w:r>
-              <w:rPr>
-                <w:rFonts w:cs="Arial"/>
+                <w:b/>
+                <w:color w:val="000000"/>
+                <w:sz w:val="20"/>
+                <w:szCs w:val="20"/>
+              </w:rPr>
+            </w:pPr>
+            <w:r>
+              <w:rPr>
+                <w:rFonts w:cs="Arial"/>
+                <w:b/>
                 <w:color w:val="000000"/>
                 <w:sz w:val="20"/>
                 <w:szCs w:val="20"/>
@@ -4733,14 +4711,16 @@
             <w:pPr>
               <w:rPr>
                 <w:rFonts w:cs="Arial"/>
-                <w:color w:val="000000"/>
-                <w:sz w:val="20"/>
-                <w:szCs w:val="20"/>
-              </w:rPr>
-            </w:pPr>
-            <w:r>
-              <w:rPr>
-                <w:rFonts w:cs="Arial"/>
+                <w:b/>
+                <w:color w:val="000000"/>
+                <w:sz w:val="20"/>
+                <w:szCs w:val="20"/>
+              </w:rPr>
+            </w:pPr>
+            <w:r>
+              <w:rPr>
+                <w:rFonts w:cs="Arial"/>
+                <w:b/>
                 <w:color w:val="000000"/>
                 <w:sz w:val="20"/>
                 <w:szCs w:val="20"/>
@@ -4802,14 +4782,16 @@
             <w:pPr>
               <w:rPr>
                 <w:rFonts w:cs="Arial"/>
-                <w:color w:val="000000"/>
-                <w:sz w:val="20"/>
-                <w:szCs w:val="20"/>
-              </w:rPr>
-            </w:pPr>
-            <w:r>
-              <w:rPr>
-                <w:rFonts w:cs="Arial"/>
+                <w:b/>
+                <w:color w:val="000000"/>
+                <w:sz w:val="20"/>
+                <w:szCs w:val="20"/>
+              </w:rPr>
+            </w:pPr>
+            <w:r>
+              <w:rPr>
+                <w:rFonts w:cs="Arial"/>
+                <w:b/>
                 <w:color w:val="000000"/>
                 <w:sz w:val="20"/>
                 <w:szCs w:val="20"/>
@@ -4924,14 +4906,16 @@
             <w:pPr>
               <w:rPr>
                 <w:rFonts w:cs="Arial"/>
-                <w:color w:val="000000"/>
-                <w:sz w:val="20"/>
-                <w:szCs w:val="20"/>
-              </w:rPr>
-            </w:pPr>
-            <w:r>
-              <w:rPr>
-                <w:rFonts w:cs="Arial"/>
+                <w:b/>
+                <w:color w:val="000000"/>
+                <w:sz w:val="20"/>
+                <w:szCs w:val="20"/>
+              </w:rPr>
+            </w:pPr>
+            <w:r>
+              <w:rPr>
+                <w:rFonts w:cs="Arial"/>
+                <w:b/>
                 <w:color w:val="000000"/>
                 <w:sz w:val="20"/>
                 <w:szCs w:val="20"/>
@@ -4993,14 +4977,16 @@
             <w:pPr>
               <w:rPr>
                 <w:rFonts w:cs="Arial"/>
-                <w:color w:val="000000"/>
-                <w:sz w:val="20"/>
-                <w:szCs w:val="20"/>
-              </w:rPr>
-            </w:pPr>
-            <w:r>
-              <w:rPr>
-                <w:rFonts w:cs="Arial"/>
+                <w:b/>
+                <w:color w:val="000000"/>
+                <w:sz w:val="20"/>
+                <w:szCs w:val="20"/>
+              </w:rPr>
+            </w:pPr>
+            <w:r>
+              <w:rPr>
+                <w:rFonts w:cs="Arial"/>
+                <w:b/>
                 <w:color w:val="000000"/>
                 <w:sz w:val="20"/>
                 <w:szCs w:val="20"/>
@@ -5087,14 +5073,16 @@
             <w:pPr>
               <w:rPr>
                 <w:rFonts w:cs="Arial"/>
-                <w:color w:val="000000"/>
-                <w:sz w:val="20"/>
-                <w:szCs w:val="20"/>
-              </w:rPr>
-            </w:pPr>
-            <w:r>
-              <w:rPr>
-                <w:rFonts w:cs="Arial"/>
+                <w:b/>
+                <w:color w:val="000000"/>
+                <w:sz w:val="20"/>
+                <w:szCs w:val="20"/>
+              </w:rPr>
+            </w:pPr>
+            <w:r>
+              <w:rPr>
+                <w:rFonts w:cs="Arial"/>
+                <w:b/>
                 <w:color w:val="000000"/>
                 <w:sz w:val="20"/>
                 <w:szCs w:val="20"/>
@@ -5156,14 +5144,16 @@
             <w:pPr>
               <w:rPr>
                 <w:rFonts w:cs="Arial"/>
-                <w:color w:val="000000"/>
-                <w:sz w:val="20"/>
-                <w:szCs w:val="20"/>
-              </w:rPr>
-            </w:pPr>
-            <w:r>
-              <w:rPr>
-                <w:rFonts w:cs="Arial"/>
+                <w:b/>
+                <w:color w:val="000000"/>
+                <w:sz w:val="20"/>
+                <w:szCs w:val="20"/>
+              </w:rPr>
+            </w:pPr>
+            <w:r>
+              <w:rPr>
+                <w:rFonts w:cs="Arial"/>
+                <w:b/>
                 <w:color w:val="000000"/>
                 <w:sz w:val="20"/>
                 <w:szCs w:val="20"/>
@@ -5225,14 +5215,16 @@
             <w:pPr>
               <w:rPr>
                 <w:rFonts w:cs="Arial"/>
-                <w:color w:val="000000"/>
-                <w:sz w:val="20"/>
-                <w:szCs w:val="20"/>
-              </w:rPr>
-            </w:pPr>
-            <w:r>
-              <w:rPr>
-                <w:rFonts w:cs="Arial"/>
+                <w:b/>
+                <w:color w:val="000000"/>
+                <w:sz w:val="20"/>
+                <w:szCs w:val="20"/>
+              </w:rPr>
+            </w:pPr>
+            <w:r>
+              <w:rPr>
+                <w:rFonts w:cs="Arial"/>
+                <w:b/>
                 <w:color w:val="000000"/>
                 <w:sz w:val="20"/>
                 <w:szCs w:val="20"/>
@@ -5319,14 +5311,16 @@
             <w:pPr>
               <w:rPr>
                 <w:rFonts w:cs="Arial"/>
-                <w:color w:val="000000"/>
-                <w:sz w:val="20"/>
-                <w:szCs w:val="20"/>
-              </w:rPr>
-            </w:pPr>
-            <w:r>
-              <w:rPr>
-                <w:rFonts w:cs="Arial"/>
+                <w:b/>
+                <w:color w:val="000000"/>
+                <w:sz w:val="20"/>
+                <w:szCs w:val="20"/>
+              </w:rPr>
+            </w:pPr>
+            <w:r>
+              <w:rPr>
+                <w:rFonts w:cs="Arial"/>
+                <w:b/>
                 <w:color w:val="000000"/>
                 <w:sz w:val="20"/>
                 <w:szCs w:val="20"/>
@@ -5388,14 +5382,16 @@
             <w:pPr>
               <w:rPr>
                 <w:rFonts w:cs="Arial"/>
-                <w:color w:val="000000"/>
-                <w:sz w:val="20"/>
-                <w:szCs w:val="20"/>
-              </w:rPr>
-            </w:pPr>
-            <w:r>
-              <w:rPr>
-                <w:rFonts w:cs="Arial"/>
+                <w:b/>
+                <w:color w:val="000000"/>
+                <w:sz w:val="20"/>
+                <w:szCs w:val="20"/>
+              </w:rPr>
+            </w:pPr>
+            <w:r>
+              <w:rPr>
+                <w:rFonts w:cs="Arial"/>
+                <w:b/>
                 <w:color w:val="000000"/>
                 <w:sz w:val="20"/>
                 <w:szCs w:val="20"/>
@@ -5457,14 +5453,16 @@
             <w:pPr>
               <w:rPr>
                 <w:rFonts w:cs="Arial"/>
-                <w:color w:val="000000"/>
-                <w:sz w:val="20"/>
-                <w:szCs w:val="20"/>
-              </w:rPr>
-            </w:pPr>
-            <w:r>
-              <w:rPr>
-                <w:rFonts w:cs="Arial"/>
+                <w:b/>
+                <w:color w:val="000000"/>
+                <w:sz w:val="20"/>
+                <w:szCs w:val="20"/>
+              </w:rPr>
+            </w:pPr>
+            <w:r>
+              <w:rPr>
+                <w:rFonts w:cs="Arial"/>
+                <w:b/>
                 <w:color w:val="000000"/>
                 <w:sz w:val="20"/>
                 <w:szCs w:val="20"/>
@@ -5526,14 +5524,16 @@
             <w:pPr>
               <w:rPr>
                 <w:rFonts w:cs="Arial"/>
-                <w:color w:val="000000"/>
-                <w:sz w:val="20"/>
-                <w:szCs w:val="20"/>
-              </w:rPr>
-            </w:pPr>
-            <w:r>
-              <w:rPr>
-                <w:rFonts w:cs="Arial"/>
+                <w:b/>
+                <w:color w:val="000000"/>
+                <w:sz w:val="20"/>
+                <w:szCs w:val="20"/>
+              </w:rPr>
+            </w:pPr>
+            <w:r>
+              <w:rPr>
+                <w:rFonts w:cs="Arial"/>
+                <w:b/>
                 <w:color w:val="000000"/>
                 <w:sz w:val="20"/>
                 <w:szCs w:val="20"/>
@@ -5627,13 +5627,15 @@
             <w:pPr>
               <w:rPr>
                 <w:rFonts w:cs="Arial"/>
-                <w:sz w:val="20"/>
-                <w:szCs w:val="20"/>
-              </w:rPr>
-            </w:pPr>
-            <w:r>
-              <w:rPr>
-                <w:rFonts w:cs="Arial"/>
+                <w:b/>
+                <w:sz w:val="20"/>
+                <w:szCs w:val="20"/>
+              </w:rPr>
+            </w:pPr>
+            <w:r>
+              <w:rPr>
+                <w:rFonts w:cs="Arial"/>
+                <w:b/>
                 <w:sz w:val="20"/>
                 <w:szCs w:val="20"/>
               </w:rPr>
@@ -5698,13 +5700,15 @@
               </w:tabs>
               <w:rPr>
                 <w:rFonts w:cs="Arial"/>
-                <w:sz w:val="20"/>
-                <w:szCs w:val="20"/>
-              </w:rPr>
-            </w:pPr>
-            <w:r>
-              <w:rPr>
-                <w:rFonts w:cs="Arial"/>
+                <w:b/>
+                <w:sz w:val="20"/>
+                <w:szCs w:val="20"/>
+              </w:rPr>
+            </w:pPr>
+            <w:r>
+              <w:rPr>
+                <w:rFonts w:cs="Arial"/>
+                <w:b/>
                 <w:sz w:val="20"/>
                 <w:szCs w:val="20"/>
               </w:rPr>
@@ -5769,13 +5773,15 @@
             <w:pPr>
               <w:rPr>
                 <w:rFonts w:cs="Arial"/>
-                <w:sz w:val="20"/>
-                <w:szCs w:val="20"/>
-              </w:rPr>
-            </w:pPr>
-            <w:r>
-              <w:rPr>
-                <w:rFonts w:cs="Arial"/>
+                <w:b/>
+                <w:sz w:val="20"/>
+                <w:szCs w:val="20"/>
+              </w:rPr>
+            </w:pPr>
+            <w:r>
+              <w:rPr>
+                <w:rFonts w:cs="Arial"/>
+                <w:b/>
                 <w:sz w:val="20"/>
                 <w:szCs w:val="20"/>
               </w:rPr>
@@ -5836,13 +5842,15 @@
             <w:pPr>
               <w:rPr>
                 <w:rFonts w:cs="Arial"/>
-                <w:sz w:val="20"/>
-                <w:szCs w:val="20"/>
-              </w:rPr>
-            </w:pPr>
-            <w:r>
-              <w:rPr>
-                <w:rFonts w:cs="Arial"/>
+                <w:b/>
+                <w:sz w:val="20"/>
+                <w:szCs w:val="20"/>
+              </w:rPr>
+            </w:pPr>
+            <w:r>
+              <w:rPr>
+                <w:rFonts w:cs="Arial"/>
+                <w:b/>
                 <w:sz w:val="20"/>
                 <w:szCs w:val="20"/>
               </w:rPr>
@@ -5903,13 +5911,15 @@
             <w:pPr>
               <w:rPr>
                 <w:rFonts w:cs="Arial"/>
-                <w:sz w:val="20"/>
-                <w:szCs w:val="20"/>
-              </w:rPr>
-            </w:pPr>
-            <w:r>
-              <w:rPr>
-                <w:rFonts w:cs="Arial"/>
+                <w:b/>
+                <w:sz w:val="20"/>
+                <w:szCs w:val="20"/>
+              </w:rPr>
+            </w:pPr>
+            <w:r>
+              <w:rPr>
+                <w:rFonts w:cs="Arial"/>
+                <w:b/>
                 <w:sz w:val="20"/>
                 <w:szCs w:val="20"/>
               </w:rPr>
@@ -6011,13 +6021,15 @@
             <w:pPr>
               <w:rPr>
                 <w:rFonts w:cs="Arial"/>
-                <w:sz w:val="20"/>
-                <w:szCs w:val="20"/>
-              </w:rPr>
-            </w:pPr>
-            <w:r>
-              <w:rPr>
-                <w:rFonts w:cs="Arial"/>
+                <w:b/>
+                <w:sz w:val="20"/>
+                <w:szCs w:val="20"/>
+              </w:rPr>
+            </w:pPr>
+            <w:r>
+              <w:rPr>
+                <w:rFonts w:cs="Arial"/>
+                <w:b/>
                 <w:sz w:val="20"/>
                 <w:szCs w:val="20"/>
               </w:rPr>
@@ -6079,13 +6091,15 @@
             <w:pPr>
               <w:rPr>
                 <w:rFonts w:cs="Arial"/>
-                <w:sz w:val="20"/>
-                <w:szCs w:val="20"/>
-              </w:rPr>
-            </w:pPr>
-            <w:r>
-              <w:rPr>
-                <w:rFonts w:cs="Arial"/>
+                <w:b/>
+                <w:sz w:val="20"/>
+                <w:szCs w:val="20"/>
+              </w:rPr>
+            </w:pPr>
+            <w:r>
+              <w:rPr>
+                <w:rFonts w:cs="Arial"/>
+                <w:b/>
                 <w:sz w:val="20"/>
                 <w:szCs w:val="20"/>
               </w:rPr>
@@ -6111,25 +6125,7 @@
                 <w:sz w:val="20"/>
                 <w:szCs w:val="20"/>
               </w:rPr>
-              <w:t xml:space="preserve">rural </w:t>
-            </w:r>
-            <w:proofErr w:type="gramStart"/>
-            <w:r>
-              <w:rPr>
-                <w:rFonts w:cs="Arial"/>
-                <w:sz w:val="20"/>
-                <w:szCs w:val="20"/>
-              </w:rPr>
-              <w:t>communities  &gt;</w:t>
-            </w:r>
-            <w:proofErr w:type="gramEnd"/>
-            <w:r>
-              <w:rPr>
-                <w:rFonts w:cs="Arial"/>
-                <w:sz w:val="20"/>
-                <w:szCs w:val="20"/>
-              </w:rPr>
-              <w:t>15 houses</w:t>
+              <w:t>rural communities  &gt;15 houses</w:t>
             </w:r>
           </w:p>
         </w:tc>
@@ -6165,13 +6161,15 @@
             <w:pPr>
               <w:rPr>
                 <w:rFonts w:cs="Arial"/>
-                <w:sz w:val="20"/>
-                <w:szCs w:val="20"/>
-              </w:rPr>
-            </w:pPr>
-            <w:r>
-              <w:rPr>
-                <w:rFonts w:cs="Arial"/>
+                <w:b/>
+                <w:sz w:val="20"/>
+                <w:szCs w:val="20"/>
+              </w:rPr>
+            </w:pPr>
+            <w:r>
+              <w:rPr>
+                <w:rFonts w:cs="Arial"/>
+                <w:b/>
                 <w:sz w:val="20"/>
                 <w:szCs w:val="20"/>
               </w:rPr>
@@ -6241,13 +6239,15 @@
             <w:pPr>
               <w:rPr>
                 <w:rFonts w:cs="Arial"/>
-                <w:sz w:val="20"/>
-                <w:szCs w:val="20"/>
-              </w:rPr>
-            </w:pPr>
-            <w:r>
-              <w:rPr>
-                <w:rFonts w:cs="Arial"/>
+                <w:b/>
+                <w:sz w:val="20"/>
+                <w:szCs w:val="20"/>
+              </w:rPr>
+            </w:pPr>
+            <w:r>
+              <w:rPr>
+                <w:rFonts w:cs="Arial"/>
+                <w:b/>
                 <w:sz w:val="20"/>
                 <w:szCs w:val="20"/>
               </w:rPr>
@@ -6309,13 +6309,15 @@
             <w:pPr>
               <w:rPr>
                 <w:rFonts w:cs="Arial"/>
-                <w:sz w:val="20"/>
-                <w:szCs w:val="20"/>
-              </w:rPr>
-            </w:pPr>
-            <w:r>
-              <w:rPr>
-                <w:rFonts w:cs="Arial"/>
+                <w:b/>
+                <w:sz w:val="20"/>
+                <w:szCs w:val="20"/>
+              </w:rPr>
+            </w:pPr>
+            <w:r>
+              <w:rPr>
+                <w:rFonts w:cs="Arial"/>
+                <w:b/>
                 <w:sz w:val="20"/>
                 <w:szCs w:val="20"/>
               </w:rPr>
@@ -6385,13 +6387,15 @@
             <w:pPr>
               <w:rPr>
                 <w:rFonts w:cs="Arial"/>
-                <w:sz w:val="20"/>
-                <w:szCs w:val="20"/>
-              </w:rPr>
-            </w:pPr>
-            <w:r>
-              <w:rPr>
-                <w:rFonts w:cs="Arial"/>
+                <w:b/>
+                <w:sz w:val="20"/>
+                <w:szCs w:val="20"/>
+              </w:rPr>
+            </w:pPr>
+            <w:r>
+              <w:rPr>
+                <w:rFonts w:cs="Arial"/>
+                <w:b/>
                 <w:sz w:val="20"/>
                 <w:szCs w:val="20"/>
               </w:rPr>
@@ -6453,13 +6457,15 @@
             <w:pPr>
               <w:rPr>
                 <w:rFonts w:cs="Arial"/>
-                <w:sz w:val="20"/>
-                <w:szCs w:val="20"/>
-              </w:rPr>
-            </w:pPr>
-            <w:r>
-              <w:rPr>
-                <w:rFonts w:cs="Arial"/>
+                <w:b/>
+                <w:sz w:val="20"/>
+                <w:szCs w:val="20"/>
+              </w:rPr>
+            </w:pPr>
+            <w:r>
+              <w:rPr>
+                <w:rFonts w:cs="Arial"/>
+                <w:b/>
                 <w:sz w:val="20"/>
                 <w:szCs w:val="20"/>
               </w:rPr>
@@ -6521,13 +6527,15 @@
             <w:pPr>
               <w:rPr>
                 <w:rFonts w:cs="Arial"/>
-                <w:sz w:val="20"/>
-                <w:szCs w:val="20"/>
-              </w:rPr>
-            </w:pPr>
-            <w:r>
-              <w:rPr>
-                <w:rFonts w:cs="Arial"/>
+                <w:b/>
+                <w:sz w:val="20"/>
+                <w:szCs w:val="20"/>
+              </w:rPr>
+            </w:pPr>
+            <w:r>
+              <w:rPr>
+                <w:rFonts w:cs="Arial"/>
+                <w:b/>
                 <w:sz w:val="20"/>
                 <w:szCs w:val="20"/>
               </w:rPr>
@@ -6616,7 +6624,6 @@
                 <w:sz w:val="20"/>
                 <w:szCs w:val="20"/>
               </w:rPr>
-              <w:lastRenderedPageBreak/>
               <w:t>Coastal waters</w:t>
             </w:r>
           </w:p>
@@ -6630,13 +6637,15 @@
             <w:pPr>
               <w:rPr>
                 <w:rFonts w:cs="Arial"/>
-                <w:sz w:val="20"/>
-                <w:szCs w:val="20"/>
-              </w:rPr>
-            </w:pPr>
-            <w:r>
-              <w:rPr>
-                <w:rFonts w:cs="Arial"/>
+                <w:b/>
+                <w:sz w:val="20"/>
+                <w:szCs w:val="20"/>
+              </w:rPr>
+            </w:pPr>
+            <w:r>
+              <w:rPr>
+                <w:rFonts w:cs="Arial"/>
+                <w:b/>
                 <w:sz w:val="20"/>
                 <w:szCs w:val="20"/>
               </w:rPr>
@@ -6698,13 +6707,15 @@
             <w:pPr>
               <w:rPr>
                 <w:rFonts w:cs="Arial"/>
-                <w:sz w:val="20"/>
-                <w:szCs w:val="20"/>
-              </w:rPr>
-            </w:pPr>
-            <w:r>
-              <w:rPr>
-                <w:rFonts w:cs="Arial"/>
+                <w:b/>
+                <w:sz w:val="20"/>
+                <w:szCs w:val="20"/>
+              </w:rPr>
+            </w:pPr>
+            <w:r>
+              <w:rPr>
+                <w:rFonts w:cs="Arial"/>
+                <w:b/>
                 <w:sz w:val="20"/>
                 <w:szCs w:val="20"/>
               </w:rPr>
@@ -6774,13 +6785,15 @@
             <w:pPr>
               <w:rPr>
                 <w:rFonts w:cs="Arial"/>
-                <w:sz w:val="20"/>
-                <w:szCs w:val="20"/>
-              </w:rPr>
-            </w:pPr>
-            <w:r>
-              <w:rPr>
-                <w:rFonts w:cs="Arial"/>
+                <w:b/>
+                <w:sz w:val="20"/>
+                <w:szCs w:val="20"/>
+              </w:rPr>
+            </w:pPr>
+            <w:r>
+              <w:rPr>
+                <w:rFonts w:cs="Arial"/>
+                <w:b/>
                 <w:sz w:val="20"/>
                 <w:szCs w:val="20"/>
               </w:rPr>
@@ -6842,13 +6855,15 @@
             <w:pPr>
               <w:rPr>
                 <w:rFonts w:cs="Arial"/>
-                <w:sz w:val="20"/>
-                <w:szCs w:val="20"/>
-              </w:rPr>
-            </w:pPr>
-            <w:r>
-              <w:rPr>
-                <w:rFonts w:cs="Arial"/>
+                <w:b/>
+                <w:sz w:val="20"/>
+                <w:szCs w:val="20"/>
+              </w:rPr>
+            </w:pPr>
+            <w:r>
+              <w:rPr>
+                <w:rFonts w:cs="Arial"/>
+                <w:b/>
                 <w:sz w:val="20"/>
                 <w:szCs w:val="20"/>
               </w:rPr>
@@ -6910,13 +6925,15 @@
             <w:pPr>
               <w:rPr>
                 <w:rFonts w:cs="Arial"/>
-                <w:sz w:val="20"/>
-                <w:szCs w:val="20"/>
-              </w:rPr>
-            </w:pPr>
-            <w:r>
-              <w:rPr>
-                <w:rFonts w:cs="Arial"/>
+                <w:b/>
+                <w:sz w:val="20"/>
+                <w:szCs w:val="20"/>
+              </w:rPr>
+            </w:pPr>
+            <w:r>
+              <w:rPr>
+                <w:rFonts w:cs="Arial"/>
+                <w:b/>
                 <w:sz w:val="20"/>
                 <w:szCs w:val="20"/>
               </w:rPr>
@@ -7627,13 +7644,15 @@
           <w:p>
             <w:pPr>
               <w:rPr>
-                <w:color w:val="000000"/>
-                <w:sz w:val="20"/>
-                <w:szCs w:val="20"/>
-              </w:rPr>
-            </w:pPr>
-            <w:r>
-              <w:rPr>
+                <w:b w:val="0"/>
+                <w:color w:val="000000"/>
+                <w:sz w:val="20"/>
+                <w:szCs w:val="20"/>
+              </w:rPr>
+            </w:pPr>
+            <w:r>
+              <w:rPr>
+                <w:b w:val="0"/>
                 <w:color w:val="000000"/>
                 <w:sz w:val="20"/>
                 <w:szCs w:val="20"/>
@@ -7651,11 +7670,20 @@
             </w:pPr>
             <w:r>
               <w:rPr>
-                <w:color w:val="000000"/>
-                <w:sz w:val="20"/>
-                <w:szCs w:val="20"/>
-              </w:rPr>
-              <w:t xml:space="preserve">&gt;20% Wooded </w:t>
+                <w:b w:val="0"/>
+                <w:color w:val="000000"/>
+                <w:sz w:val="20"/>
+                <w:szCs w:val="20"/>
+              </w:rPr>
+              <w:t>&gt;20% Wooded</w:t>
+            </w:r>
+            <w:r>
+              <w:rPr>
+                <w:color w:val="000000"/>
+                <w:sz w:val="20"/>
+                <w:szCs w:val="20"/>
+              </w:rPr>
+              <w:t xml:space="preserve"> </w:t>
             </w:r>
           </w:p>
         </w:tc>
@@ -7670,13 +7698,15 @@
                 <w:color w:val="000000"/>
                 <w:sz w:val="20"/>
                 <w:szCs w:val="20"/>
-              </w:rPr>
-            </w:pPr>
-            <w:r>
-              <w:rPr>
-                <w:color w:val="000000"/>
-                <w:sz w:val="20"/>
-                <w:szCs w:val="20"/>
+                <w:u w:val="single"/>
+              </w:rPr>
+            </w:pPr>
+            <w:r>
+              <w:rPr>
+                <w:color w:val="000000"/>
+                <w:sz w:val="20"/>
+                <w:szCs w:val="20"/>
+                <w:u w:val="single"/>
               </w:rPr>
               <w:t>Upland</w:t>
             </w:r>
@@ -7687,13 +7717,15 @@
                 <w:color w:val="000000"/>
                 <w:sz w:val="20"/>
                 <w:szCs w:val="20"/>
-              </w:rPr>
-            </w:pPr>
-            <w:r>
-              <w:rPr>
-                <w:color w:val="000000"/>
-                <w:sz w:val="20"/>
-                <w:szCs w:val="20"/>
+                <w:u w:val="single"/>
+              </w:rPr>
+            </w:pPr>
+            <w:r>
+              <w:rPr>
+                <w:color w:val="000000"/>
+                <w:sz w:val="20"/>
+                <w:szCs w:val="20"/>
+                <w:u w:val="single"/>
               </w:rPr>
               <w:t>Hills, lower plateau &amp; scarp slopes</w:t>
             </w:r>
@@ -7711,6 +7743,7 @@
                 <w:color w:val="000000"/>
                 <w:sz w:val="20"/>
                 <w:szCs w:val="20"/>
+                <w:u w:val="single"/>
               </w:rPr>
               <w:t>Wooded &gt;50%</w:t>
             </w:r>
@@ -7751,13 +7784,15 @@
                 <w:color w:val="000000"/>
                 <w:sz w:val="20"/>
                 <w:szCs w:val="20"/>
-              </w:rPr>
-            </w:pPr>
-            <w:r>
-              <w:rPr>
-                <w:color w:val="000000"/>
-                <w:sz w:val="20"/>
-                <w:szCs w:val="20"/>
+                <w:u w:val="single"/>
+              </w:rPr>
+            </w:pPr>
+            <w:r>
+              <w:rPr>
+                <w:color w:val="000000"/>
+                <w:sz w:val="20"/>
+                <w:szCs w:val="20"/>
+                <w:u w:val="single"/>
               </w:rPr>
               <w:t>Valleys, rolling and flat lowland</w:t>
             </w:r>
@@ -7768,13 +7803,15 @@
                 <w:color w:val="000000"/>
                 <w:sz w:val="20"/>
                 <w:szCs w:val="20"/>
-              </w:rPr>
-            </w:pPr>
-            <w:r>
-              <w:rPr>
-                <w:color w:val="000000"/>
-                <w:sz w:val="20"/>
-                <w:szCs w:val="20"/>
+                <w:u w:val="single"/>
+              </w:rPr>
+            </w:pPr>
+            <w:r>
+              <w:rPr>
+                <w:color w:val="000000"/>
+                <w:sz w:val="20"/>
+                <w:szCs w:val="20"/>
+                <w:u w:val="single"/>
               </w:rPr>
               <w:t>Wooded &gt;50%</w:t>
             </w:r>
@@ -7849,14 +7886,16 @@
                 <w:color w:val="000000"/>
                 <w:sz w:val="20"/>
                 <w:szCs w:val="20"/>
-              </w:rPr>
-            </w:pPr>
-            <w:r>
-              <w:rPr>
-                <w:rFonts w:cs="Arial"/>
-                <w:color w:val="000000"/>
-                <w:sz w:val="20"/>
-                <w:szCs w:val="20"/>
+                <w:u w:val="single"/>
+              </w:rPr>
+            </w:pPr>
+            <w:r>
+              <w:rPr>
+                <w:rFonts w:cs="Arial"/>
+                <w:color w:val="000000"/>
+                <w:sz w:val="20"/>
+                <w:szCs w:val="20"/>
+                <w:u w:val="single"/>
               </w:rPr>
               <w:t>Upland, exposed plateau, valleys, hillsides and scarp slopes</w:t>
             </w:r>
@@ -7875,6 +7914,7 @@
                 <w:color w:val="000000"/>
                 <w:sz w:val="20"/>
                 <w:szCs w:val="20"/>
+                <w:u w:val="single"/>
               </w:rPr>
               <w:t>Wooded 20-50%</w:t>
             </w:r>
@@ -7907,13 +7947,15 @@
                 <w:color w:val="000000"/>
                 <w:sz w:val="20"/>
                 <w:szCs w:val="20"/>
-              </w:rPr>
-            </w:pPr>
-            <w:r>
-              <w:rPr>
-                <w:color w:val="000000"/>
-                <w:sz w:val="20"/>
-                <w:szCs w:val="20"/>
+                <w:u w:val="single"/>
+              </w:rPr>
+            </w:pPr>
+            <w:r>
+              <w:rPr>
+                <w:color w:val="000000"/>
+                <w:sz w:val="20"/>
+                <w:szCs w:val="20"/>
+                <w:u w:val="single"/>
               </w:rPr>
               <w:t>Valleys and rolling lowland</w:t>
             </w:r>
@@ -7931,6 +7973,7 @@
                 <w:color w:val="000000"/>
                 <w:sz w:val="20"/>
                 <w:szCs w:val="20"/>
+                <w:u w:val="single"/>
               </w:rPr>
               <w:t>Mosaic 20-50% wooded, hedgerow character</w:t>
             </w:r>
@@ -7970,13 +8013,15 @@
                 <w:color w:val="000000"/>
                 <w:sz w:val="20"/>
                 <w:szCs w:val="20"/>
-              </w:rPr>
-            </w:pPr>
-            <w:r>
-              <w:rPr>
-                <w:color w:val="000000"/>
-                <w:sz w:val="20"/>
-                <w:szCs w:val="20"/>
+                <w:u w:val="single"/>
+              </w:rPr>
+            </w:pPr>
+            <w:r>
+              <w:rPr>
+                <w:color w:val="000000"/>
+                <w:sz w:val="20"/>
+                <w:szCs w:val="20"/>
+                <w:u w:val="single"/>
               </w:rPr>
               <w:t>Inland water</w:t>
             </w:r>
@@ -8006,6 +8051,7 @@
                 <w:sz w:val="20"/>
                 <w:szCs w:val="20"/>
               </w:rPr>
+              <w:lastRenderedPageBreak/>
               <w:t xml:space="preserve">Upland </w:t>
             </w:r>
           </w:p>
@@ -8041,14 +8087,16 @@
                 <w:color w:val="000000"/>
                 <w:sz w:val="20"/>
                 <w:szCs w:val="20"/>
-              </w:rPr>
-            </w:pPr>
-            <w:r>
-              <w:rPr>
-                <w:rFonts w:cs="Arial"/>
-                <w:color w:val="000000"/>
-                <w:sz w:val="20"/>
-                <w:szCs w:val="20"/>
+                <w:u w:val="single"/>
+              </w:rPr>
+            </w:pPr>
+            <w:r>
+              <w:rPr>
+                <w:rFonts w:cs="Arial"/>
+                <w:color w:val="000000"/>
+                <w:sz w:val="20"/>
+                <w:szCs w:val="20"/>
+                <w:u w:val="single"/>
               </w:rPr>
               <w:t>Upland plateau, hillsides and scarp slopes</w:t>
             </w:r>
@@ -8059,13 +8107,15 @@
                 <w:color w:val="000000"/>
                 <w:sz w:val="20"/>
                 <w:szCs w:val="20"/>
-              </w:rPr>
-            </w:pPr>
-            <w:r>
-              <w:rPr>
-                <w:color w:val="000000"/>
-                <w:sz w:val="20"/>
-                <w:szCs w:val="20"/>
+                <w:u w:val="single"/>
+              </w:rPr>
+            </w:pPr>
+            <w:r>
+              <w:rPr>
+                <w:color w:val="000000"/>
+                <w:sz w:val="20"/>
+                <w:szCs w:val="20"/>
+                <w:u w:val="single"/>
               </w:rPr>
               <w:t>Moorland 20-50%+</w:t>
             </w:r>
@@ -8099,35 +8149,7 @@
                 <w:sz w:val="20"/>
                 <w:szCs w:val="20"/>
               </w:rPr>
-              <w:lastRenderedPageBreak/>
-              <w:t xml:space="preserve">Lowland open &gt;50% </w:t>
-            </w:r>
-            <w:proofErr w:type="gramStart"/>
-            <w:r>
-              <w:rPr>
-                <w:color w:val="000000"/>
-                <w:sz w:val="20"/>
-                <w:szCs w:val="20"/>
-              </w:rPr>
-              <w:t xml:space="preserve">grassland,  </w:t>
-            </w:r>
-            <w:r>
-              <w:rPr>
-                <w:color w:val="000000"/>
-                <w:sz w:val="20"/>
-                <w:szCs w:val="20"/>
-              </w:rPr>
-              <w:lastRenderedPageBreak/>
-              <w:t>&lt;</w:t>
-            </w:r>
-            <w:proofErr w:type="gramEnd"/>
-            <w:r>
-              <w:rPr>
-                <w:color w:val="000000"/>
-                <w:sz w:val="20"/>
-                <w:szCs w:val="20"/>
-              </w:rPr>
-              <w:t>20% wooded</w:t>
+              <w:t>Lowland open &gt;50% grassland,  &lt;20% wooded</w:t>
             </w:r>
           </w:p>
         </w:tc>
@@ -8142,25 +8164,17 @@
                 <w:color w:val="000000"/>
                 <w:sz w:val="20"/>
                 <w:szCs w:val="20"/>
-              </w:rPr>
-            </w:pPr>
-            <w:r>
-              <w:rPr>
-                <w:color w:val="000000"/>
-                <w:sz w:val="20"/>
-                <w:szCs w:val="20"/>
-              </w:rPr>
-              <w:lastRenderedPageBreak/>
-              <w:t xml:space="preserve">Valleys, rolling and flat lowland. Grassland </w:t>
-            </w:r>
-            <w:r>
-              <w:rPr>
-                <w:color w:val="000000"/>
-                <w:sz w:val="20"/>
-                <w:szCs w:val="20"/>
-              </w:rPr>
-              <w:lastRenderedPageBreak/>
-              <w:t>&gt;50%, open, &lt;20% wooded, lacking hedgerow trees</w:t>
+                <w:u w:val="single"/>
+              </w:rPr>
+            </w:pPr>
+            <w:r>
+              <w:rPr>
+                <w:color w:val="000000"/>
+                <w:sz w:val="20"/>
+                <w:szCs w:val="20"/>
+                <w:u w:val="single"/>
+              </w:rPr>
+              <w:t>Valleys, rolling and flat lowland. Grassland &gt;50%, open, &lt;20% wooded, lacking hedgerow trees</w:t>
             </w:r>
           </w:p>
         </w:tc>
@@ -8184,7 +8198,6 @@
                 <w:sz w:val="20"/>
                 <w:szCs w:val="20"/>
               </w:rPr>
-              <w:lastRenderedPageBreak/>
               <w:t>Built land</w:t>
             </w:r>
           </w:p>
@@ -8200,13 +8213,15 @@
                 <w:color w:val="000000"/>
                 <w:sz w:val="20"/>
                 <w:szCs w:val="20"/>
-              </w:rPr>
-            </w:pPr>
-            <w:r>
-              <w:rPr>
-                <w:color w:val="000000"/>
-                <w:sz w:val="20"/>
-                <w:szCs w:val="20"/>
+                <w:u w:val="single"/>
+              </w:rPr>
+            </w:pPr>
+            <w:r>
+              <w:rPr>
+                <w:color w:val="000000"/>
+                <w:sz w:val="20"/>
+                <w:szCs w:val="20"/>
+                <w:u w:val="single"/>
               </w:rPr>
               <w:t>Built land - communities</w:t>
             </w:r>
@@ -8241,13 +8256,15 @@
                 <w:color w:val="000000"/>
                 <w:sz w:val="20"/>
                 <w:szCs w:val="20"/>
-              </w:rPr>
-            </w:pPr>
-            <w:r>
-              <w:rPr>
-                <w:color w:val="000000"/>
-                <w:sz w:val="20"/>
-                <w:szCs w:val="20"/>
+                <w:u w:val="single"/>
+              </w:rPr>
+            </w:pPr>
+            <w:r>
+              <w:rPr>
+                <w:color w:val="000000"/>
+                <w:sz w:val="20"/>
+                <w:szCs w:val="20"/>
+                <w:u w:val="single"/>
               </w:rPr>
               <w:t>Upland Rock scree</w:t>
             </w:r>
@@ -8345,13 +8362,15 @@
                 <w:color w:val="000000"/>
                 <w:sz w:val="20"/>
                 <w:szCs w:val="20"/>
-              </w:rPr>
-            </w:pPr>
-            <w:r>
-              <w:rPr>
-                <w:color w:val="000000"/>
-                <w:sz w:val="20"/>
-                <w:szCs w:val="20"/>
+                <w:u w:val="single"/>
+              </w:rPr>
+            </w:pPr>
+            <w:r>
+              <w:rPr>
+                <w:color w:val="000000"/>
+                <w:sz w:val="20"/>
+                <w:szCs w:val="20"/>
+                <w:u w:val="single"/>
               </w:rPr>
               <w:t>Industry and infrastructure</w:t>
             </w:r>
@@ -8393,13 +8412,15 @@
                 <w:color w:val="000000"/>
                 <w:sz w:val="20"/>
                 <w:szCs w:val="20"/>
-              </w:rPr>
-            </w:pPr>
-            <w:r>
-              <w:rPr>
-                <w:color w:val="000000"/>
-                <w:sz w:val="20"/>
-                <w:szCs w:val="20"/>
+                <w:u w:val="single"/>
+              </w:rPr>
+            </w:pPr>
+            <w:r>
+              <w:rPr>
+                <w:color w:val="000000"/>
+                <w:sz w:val="20"/>
+                <w:szCs w:val="20"/>
+                <w:u w:val="single"/>
               </w:rPr>
               <w:t xml:space="preserve">Upland valleys, hillsides, lower plateau and scarps </w:t>
             </w:r>
@@ -8417,8 +8438,17 @@
                 <w:color w:val="000000"/>
                 <w:sz w:val="20"/>
                 <w:szCs w:val="20"/>
-              </w:rPr>
-              <w:t xml:space="preserve">Grassland &gt;50%, open, predominantly unwooded </w:t>
+                <w:u w:val="single"/>
+              </w:rPr>
+              <w:t>Grassland &gt;50%, open, predominantly unwooded</w:t>
+            </w:r>
+            <w:r>
+              <w:rPr>
+                <w:color w:val="000000"/>
+                <w:sz w:val="20"/>
+                <w:szCs w:val="20"/>
+              </w:rPr>
+              <w:t xml:space="preserve"> </w:t>
             </w:r>
           </w:p>
         </w:tc>
@@ -8495,13 +8525,15 @@
                 <w:color w:val="000000"/>
                 <w:sz w:val="20"/>
                 <w:szCs w:val="20"/>
-              </w:rPr>
-            </w:pPr>
-            <w:r>
-              <w:rPr>
-                <w:color w:val="000000"/>
-                <w:sz w:val="20"/>
-                <w:szCs w:val="20"/>
+                <w:u w:val="single"/>
+              </w:rPr>
+            </w:pPr>
+            <w:r>
+              <w:rPr>
+                <w:color w:val="000000"/>
+                <w:sz w:val="20"/>
+                <w:szCs w:val="20"/>
+                <w:u w:val="single"/>
               </w:rPr>
               <w:t>Amenity and informal space</w:t>
             </w:r>
@@ -9015,7 +9047,6 @@
                             </w:rPr>
                             <w:t xml:space="preserve">nvitation </w:t>
                           </w:r>
-                          <w:proofErr w:type="gramStart"/>
                           <w:r>
                             <w:rPr>
                               <w:sz w:val="22"/>
@@ -9028,15 +9059,7 @@
                               <w:sz w:val="22"/>
                               <w:szCs w:val="22"/>
                             </w:rPr>
-                            <w:t>o</w:t>
-                          </w:r>
-                          <w:proofErr w:type="gramEnd"/>
-                          <w:r>
-                            <w:rPr>
-                              <w:sz w:val="22"/>
-                              <w:szCs w:val="22"/>
-                            </w:rPr>
-                            <w:t xml:space="preserve"> </w:t>
+                            <w:t xml:space="preserve">o </w:t>
                           </w:r>
                           <w:r>
                             <w:rPr>
@@ -17611,15 +17634,6 @@
 </file>
 
 <file path=customXml/item1.xml><?xml version="1.0" encoding="utf-8"?>
-<?mso-contentType ?>
-<FormTemplates xmlns="http://schemas.microsoft.com/sharepoint/v3/contenttype/forms">
-  <Display>DocumentLibraryForm</Display>
-  <Edit>DocumentLibraryForm</Edit>
-  <New>DocumentLibraryForm</New>
-</FormTemplates>
-</file>
-
-<file path=customXml/item2.xml><?xml version="1.0" encoding="utf-8"?>
 <p:properties xmlns:p="http://schemas.microsoft.com/office/2006/metadata/properties" xmlns:xsi="http://www.w3.org/2001/XMLSchema-instance" xmlns:pc="http://schemas.microsoft.com/office/infopath/2007/PartnerControls">
   <documentManagement>
     <_dlc_DocId xmlns="9be56660-2c31-41ef-bc00-23e72f632f2a">ADVI-740-1034</_dlc_DocId>
@@ -17631,9 +17645,63 @@
 </p:properties>
 </file>
 
+<file path=customXml/item2.xml><?xml version="1.0" encoding="utf-8"?>
+<?mso-contentType ?>
+<FormTemplates xmlns="http://schemas.microsoft.com/sharepoint/v3/contenttype/forms">
+  <Display>DocumentLibraryForm</Display>
+  <Edit>DocumentLibraryForm</Edit>
+  <New>DocumentLibraryForm</New>
+</FormTemplates>
+</file>
+
 <file path=customXml/item3.xml><?xml version="1.0" encoding="utf-8"?>
 <?mso-contentType ?>
-<SharedContentType xmlns="Microsoft.SharePoint.Taxonomy.ContentTypeSync" SourceId="78499d3b-94a8-4059-8763-489d4400b14a" ContentTypeId="0x01010067EB80C5FE939D4A9B3D8BA62129B7F501" PreviousValue="false"/>
+<spe:Receivers xmlns:spe="http://schemas.microsoft.com/sharepoint/events">
+  <Receiver>
+    <Name>Document ID Generator</Name>
+    <Synchronization>Synchronous</Synchronization>
+    <Type>10001</Type>
+    <SequenceNumber>1000</SequenceNumber>
+    <Url/>
+    <Assembly>Microsoft.Office.DocumentManagement, Version=16.0.0.0, Culture=neutral, PublicKeyToken=71e9bce111e9429c</Assembly>
+    <Class>Microsoft.Office.DocumentManagement.Internal.DocIdHandler</Class>
+    <Data/>
+    <Filter/>
+  </Receiver>
+  <Receiver>
+    <Name>Document ID Generator</Name>
+    <Synchronization>Synchronous</Synchronization>
+    <Type>10002</Type>
+    <SequenceNumber>1001</SequenceNumber>
+    <Url/>
+    <Assembly>Microsoft.Office.DocumentManagement, Version=16.0.0.0, Culture=neutral, PublicKeyToken=71e9bce111e9429c</Assembly>
+    <Class>Microsoft.Office.DocumentManagement.Internal.DocIdHandler</Class>
+    <Data/>
+    <Filter/>
+  </Receiver>
+  <Receiver>
+    <Name>Document ID Generator</Name>
+    <Synchronization>Synchronous</Synchronization>
+    <Type>10004</Type>
+    <SequenceNumber>1002</SequenceNumber>
+    <Url/>
+    <Assembly>Microsoft.Office.DocumentManagement, Version=16.0.0.0, Culture=neutral, PublicKeyToken=71e9bce111e9429c</Assembly>
+    <Class>Microsoft.Office.DocumentManagement.Internal.DocIdHandler</Class>
+    <Data/>
+    <Filter/>
+  </Receiver>
+  <Receiver>
+    <Name>Document ID Generator</Name>
+    <Synchronization>Synchronous</Synchronization>
+    <Type>10006</Type>
+    <SequenceNumber>1003</SequenceNumber>
+    <Url/>
+    <Assembly>Microsoft.Office.DocumentManagement, Version=16.0.0.0, Culture=neutral, PublicKeyToken=71e9bce111e9429c</Assembly>
+    <Class>Microsoft.Office.DocumentManagement.Internal.DocIdHandler</Class>
+    <Data/>
+    <Filter/>
+  </Receiver>
+</spe:Receivers>
 </file>
 
 <file path=customXml/item4.xml><?xml version="1.0" encoding="utf-8"?>
@@ -17783,52 +17851,7 @@
 
 <file path=customXml/item5.xml><?xml version="1.0" encoding="utf-8"?>
 <?mso-contentType ?>
-<spe:Receivers xmlns:spe="http://schemas.microsoft.com/sharepoint/events">
-  <Receiver>
-    <Name>Document ID Generator</Name>
-    <Synchronization>Synchronous</Synchronization>
-    <Type>10001</Type>
-    <SequenceNumber>1000</SequenceNumber>
-    <Url/>
-    <Assembly>Microsoft.Office.DocumentManagement, Version=16.0.0.0, Culture=neutral, PublicKeyToken=71e9bce111e9429c</Assembly>
-    <Class>Microsoft.Office.DocumentManagement.Internal.DocIdHandler</Class>
-    <Data/>
-    <Filter/>
-  </Receiver>
-  <Receiver>
-    <Name>Document ID Generator</Name>
-    <Synchronization>Synchronous</Synchronization>
-    <Type>10002</Type>
-    <SequenceNumber>1001</SequenceNumber>
-    <Url/>
-    <Assembly>Microsoft.Office.DocumentManagement, Version=16.0.0.0, Culture=neutral, PublicKeyToken=71e9bce111e9429c</Assembly>
-    <Class>Microsoft.Office.DocumentManagement.Internal.DocIdHandler</Class>
-    <Data/>
-    <Filter/>
-  </Receiver>
-  <Receiver>
-    <Name>Document ID Generator</Name>
-    <Synchronization>Synchronous</Synchronization>
-    <Type>10004</Type>
-    <SequenceNumber>1002</SequenceNumber>
-    <Url/>
-    <Assembly>Microsoft.Office.DocumentManagement, Version=16.0.0.0, Culture=neutral, PublicKeyToken=71e9bce111e9429c</Assembly>
-    <Class>Microsoft.Office.DocumentManagement.Internal.DocIdHandler</Class>
-    <Data/>
-    <Filter/>
-  </Receiver>
-  <Receiver>
-    <Name>Document ID Generator</Name>
-    <Synchronization>Synchronous</Synchronization>
-    <Type>10006</Type>
-    <SequenceNumber>1003</SequenceNumber>
-    <Url/>
-    <Assembly>Microsoft.Office.DocumentManagement, Version=16.0.0.0, Culture=neutral, PublicKeyToken=71e9bce111e9429c</Assembly>
-    <Class>Microsoft.Office.DocumentManagement.Internal.DocIdHandler</Class>
-    <Data/>
-    <Filter/>
-  </Receiver>
-</spe:Receivers>
+<SharedContentType xmlns="Microsoft.SharePoint.Taxonomy.ContentTypeSync" SourceId="78499d3b-94a8-4059-8763-489d4400b14a" ContentTypeId="0x01010067EB80C5FE939D4A9B3D8BA62129B7F501" PreviousValue="false"/>
 </file>
 
 <file path=customXml/item6.xml><?xml version="1.0" encoding="utf-8"?>
@@ -17836,14 +17859,6 @@
 </file>
 
 <file path=customXml/itemProps1.xml><?xml version="1.0" encoding="utf-8"?>
-<ds:datastoreItem xmlns:ds="http://schemas.openxmlformats.org/officeDocument/2006/customXml" ds:itemID="{5A91EB09-7F70-42E9-B3F5-BF863F7DECDA}">
-  <ds:schemaRefs>
-    <ds:schemaRef ds:uri="http://schemas.microsoft.com/sharepoint/v3/contenttype/forms"/>
-  </ds:schemaRefs>
-</ds:datastoreItem>
-</file>
-
-<file path=customXml/itemProps2.xml><?xml version="1.0" encoding="utf-8"?>
 <ds:datastoreItem xmlns:ds="http://schemas.openxmlformats.org/officeDocument/2006/customXml" ds:itemID="{26F95DFE-6781-4072-93E4-346CD42AE103}">
   <ds:schemaRefs>
     <ds:schemaRef ds:uri="http://schemas.microsoft.com/office/2006/metadata/properties"/>
@@ -17853,10 +17868,18 @@
 </ds:datastoreItem>
 </file>
 
+<file path=customXml/itemProps2.xml><?xml version="1.0" encoding="utf-8"?>
+<ds:datastoreItem xmlns:ds="http://schemas.openxmlformats.org/officeDocument/2006/customXml" ds:itemID="{5A91EB09-7F70-42E9-B3F5-BF863F7DECDA}">
+  <ds:schemaRefs>
+    <ds:schemaRef ds:uri="http://schemas.microsoft.com/sharepoint/v3/contenttype/forms"/>
+  </ds:schemaRefs>
+</ds:datastoreItem>
+</file>
+
 <file path=customXml/itemProps3.xml><?xml version="1.0" encoding="utf-8"?>
-<ds:datastoreItem xmlns:ds="http://schemas.openxmlformats.org/officeDocument/2006/customXml" ds:itemID="{12FDCB39-FD63-432A-8047-D11ACB37D56C}">
+<ds:datastoreItem xmlns:ds="http://schemas.openxmlformats.org/officeDocument/2006/customXml" ds:itemID="{3A1699C7-3137-4825-BB10-D8508FBC6568}">
   <ds:schemaRefs>
-    <ds:schemaRef ds:uri="Microsoft.SharePoint.Taxonomy.ContentTypeSync"/>
+    <ds:schemaRef ds:uri="http://schemas.microsoft.com/sharepoint/events"/>
   </ds:schemaRefs>
 </ds:datastoreItem>
 </file>
@@ -17880,15 +17903,15 @@
 </file>
 
 <file path=customXml/itemProps5.xml><?xml version="1.0" encoding="utf-8"?>
-<ds:datastoreItem xmlns:ds="http://schemas.openxmlformats.org/officeDocument/2006/customXml" ds:itemID="{3A1699C7-3137-4825-BB10-D8508FBC6568}">
+<ds:datastoreItem xmlns:ds="http://schemas.openxmlformats.org/officeDocument/2006/customXml" ds:itemID="{12FDCB39-FD63-432A-8047-D11ACB37D56C}">
   <ds:schemaRefs>
-    <ds:schemaRef ds:uri="http://schemas.microsoft.com/sharepoint/events"/>
+    <ds:schemaRef ds:uri="Microsoft.SharePoint.Taxonomy.ContentTypeSync"/>
   </ds:schemaRefs>
 </ds:datastoreItem>
 </file>
 
 <file path=customXml/itemProps6.xml><?xml version="1.0" encoding="utf-8"?>
-<ds:datastoreItem xmlns:ds="http://schemas.openxmlformats.org/officeDocument/2006/customXml" ds:itemID="{135A49F6-31BE-4839-B4B6-73BF5150BF2C}">
+<ds:datastoreItem xmlns:ds="http://schemas.openxmlformats.org/officeDocument/2006/customXml" ds:itemID="{EB8FC5F7-37DF-4A9C-9133-2126345F8A26}">
   <ds:schemaRefs>
     <ds:schemaRef ds:uri="http://schemas.openxmlformats.org/officeDocument/2006/bibliography"/>
   </ds:schemaRefs>
